--- a/marked3_가스기사20200606.docx
+++ b/marked3_가스기사20200606.docx
@@ -83,6 +83,9 @@
         </w:rPr>
         <w:t>1. 200℃의 공기가 흐를 때 정압이 200 kPa, 동압이 1 kPa 이면 공기의 속도(m/s)는? (단, 공기의 기체상수는 287 J/kg·K 이다.)</w:t>
       </w:r>
+      <w:r>
+        <w:t xml:space="preserve"> (Bold)</w:t>
+      </w:r>
     </w:p>
     <w:p>
       <w:pPr>
@@ -207,6 +210,9 @@
         </w:rPr>
         <w:t> 의 기체가 직경 10cm인 관속을 20m/s 로 흐르고 있다. 관의 마찰걔수 0.02 라면 1m당 압력손실은 약 몇 Pa 인가?</w:t>
       </w:r>
+      <w:r>
+        <w:t xml:space="preserve"> (Bold)</w:t>
+      </w:r>
     </w:p>
     <w:p>
       <w:pPr>
@@ -345,6 +351,9 @@
         </w:rPr>
         <w:t>인가?</w:t>
       </w:r>
+      <w:r>
+        <w:t xml:space="preserve"> (Bold)</w:t>
+      </w:r>
     </w:p>
     <w:p>
       <w:pPr>
@@ -456,6 +465,9 @@
         </w:rPr>
         <w:t>4. 물이 내경 2cm인 원형관을 평균 유속 5cm/s로 흐르고 있다. 같은 유량이 내경 1cm인 관을 흐르면 평균 유속은?</w:t>
       </w:r>
+      <w:r>
+        <w:t xml:space="preserve"> (Bold)</w:t>
+      </w:r>
     </w:p>
     <w:p>
       <w:pPr>
@@ -563,6 +575,9 @@
           <w:szCs w:val="18"/>
         </w:rPr>
         <w:t>5. 압축성 유체가 그림과 같이 확산기를 통해 흐를 때 속도와 압력은 어떻게 되는가? (단, Ma는 마하수이다.)</w:t>
+      </w:r>
+      <w:r>
+        <w:t xml:space="preserve"> (Bold)</w:t>
       </w:r>
     </w:p>
     <w:p>
@@ -740,6 +755,9 @@
         </w:rPr>
         <w:t>6. 수직 충격파는 다음 중 어떤 과정에 가장 가까운가?</w:t>
       </w:r>
+      <w:r>
+        <w:t xml:space="preserve"> (Bold)</w:t>
+      </w:r>
     </w:p>
     <w:p>
       <w:pPr>
@@ -851,6 +869,9 @@
         </w:rPr>
         <w:t>7. 왕복 펌프 중 산, 알칼리액을 수송하는데 사용되는 펌프는?</w:t>
       </w:r>
+      <w:r>
+        <w:t xml:space="preserve"> (Bold)</w:t>
+      </w:r>
     </w:p>
     <w:p>
       <w:pPr>
@@ -962,6 +983,9 @@
         </w:rPr>
         <w:t>8. 다음 중 대기압을 측정하는 계기는?</w:t>
       </w:r>
+      <w:r>
+        <w:t xml:space="preserve"> (Bold)</w:t>
+      </w:r>
     </w:p>
     <w:p>
       <w:pPr>
@@ -1135,6 +1159,9 @@
           <w:szCs w:val="18"/>
         </w:rPr>
         <w:t>/s]를 구하는 식은?</w:t>
+      </w:r>
+      <w:r>
+        <w:t xml:space="preserve"> (Bold)</w:t>
       </w:r>
     </w:p>
     <w:p>
@@ -1464,6 +1491,9 @@
         </w:rPr>
         <w:t>10. 아음속 등엔트로피 흐름의 확대 노즐에서의 변화로 옳은 것은?</w:t>
       </w:r>
+      <w:r>
+        <w:t xml:space="preserve"> (Bold)</w:t>
+      </w:r>
     </w:p>
     <w:p>
       <w:pPr>
@@ -1578,6 +1608,9 @@
           <w:szCs w:val="18"/>
         </w:rPr>
         <w:t>11. 다음 그림에서와 같이 관속으로 물이 흐르고 있다. A점과 B 점에서의 유속은 몇 m/s인가?</w:t>
+      </w:r>
+      <w:r>
+        <w:t xml:space="preserve"> (Bold)</w:t>
       </w:r>
     </w:p>
     <w:p>
@@ -1868,6 +1901,9 @@
         </w:rPr>
         <w:t>12. 안지름 80cm인 관 속을 동점성계수 4stokes인 유체가 4m/s의 평균속도로 흐른다. 이 때 흐름의 종류는?</w:t>
       </w:r>
+      <w:r>
+        <w:t xml:space="preserve"> (Bold)</w:t>
+      </w:r>
     </w:p>
     <w:p>
       <w:pPr>
@@ -2010,6 +2046,9 @@
         </w:rPr>
         <w:t>/kgf인 물 속에서의 음속은 몇 m/s 인가?</w:t>
       </w:r>
+      <w:r>
+        <w:t xml:space="preserve"> (Bold)</w:t>
+      </w:r>
     </w:p>
     <w:p>
       <w:pPr>
@@ -2121,6 +2160,9 @@
         </w:rPr>
         <w:t>14. 다음 중 기체수송에 사용되는 기계로 가장 거리가 먼 것은?</w:t>
       </w:r>
+      <w:r>
+        <w:t xml:space="preserve"> (Bold)</w:t>
+      </w:r>
     </w:p>
     <w:p>
       <w:pPr>
@@ -2266,6 +2308,9 @@
         </w:rPr>
         <w:t>)/L에 비례하고 점도에 반비례한다는 법칙은?</w:t>
       </w:r>
+      <w:r>
+        <w:t xml:space="preserve"> (Bold)</w:t>
+      </w:r>
     </w:p>
     <w:p>
       <w:pPr>
@@ -2374,6 +2419,9 @@
         </w:rPr>
         <w:t>16. 프란틀의 혼합길이(Prandtl mixing length)에 대한 설명으로 옳지 않은 것은?</w:t>
       </w:r>
+      <w:r>
+        <w:t xml:space="preserve"> (Bold)</w:t>
+      </w:r>
     </w:p>
     <w:p>
       <w:pPr>
@@ -2488,6 +2536,9 @@
           <w:szCs w:val="18"/>
         </w:rPr>
         <w:t>17. 그림과 같이 물이 흐르는 관에 U자 수은관을 설치하고, A지점과 B지점 사이의 수은 높이 차(h)를 측정하였더니 0.7m 이었다. 이때 A점과 B점 사이의 압력차는 약 몇 kPa 인가? (단, 수은의 비중은 13.6 이다.)</w:t>
+      </w:r>
+      <w:r>
+        <w:t xml:space="preserve"> (Bold)</w:t>
       </w:r>
     </w:p>
     <w:p>
@@ -2671,6 +2722,9 @@
         </w:rPr>
         <w:t>18. 실험실의 풍동에서 20℃의 공기로 실험을 할 때 마하각이 30° 이면 풍속은 몇 m/s가 되는가? (단, 공기의 비열비는 1.4 이다.)</w:t>
       </w:r>
+      <w:r>
+        <w:t xml:space="preserve"> (Bold)</w:t>
+      </w:r>
     </w:p>
     <w:p>
       <w:pPr>
@@ -2774,6 +2828,9 @@
         </w:rPr>
         <w:t>19. SI 기본 단위에 해당하지 않는 것은?</w:t>
       </w:r>
+      <w:r>
+        <w:t xml:space="preserve"> (Bold)</w:t>
+      </w:r>
     </w:p>
     <w:p>
       <w:pPr>
@@ -2887,6 +2944,9 @@
           <w:szCs w:val="18"/>
         </w:rPr>
         <w:t>20. 안지름이 20cm의 관에 평균속도 20m/s 로 물이 흐르고 있다. 이때 유량은 얼마인가?</w:t>
+      </w:r>
+      <w:r>
+        <w:t xml:space="preserve"> (Bold)</w:t>
       </w:r>
     </w:p>
     <w:p>
@@ -3136,6 +3196,9 @@
         </w:rPr>
         <w:t>21. 기체연료를 미리 공기와 혼합시켜 놓고, 점화해서 연소하는 것으로 연소실 부하율을 높게 얻을 수 있는 연소방식은?</w:t>
       </w:r>
+      <w:r>
+        <w:t xml:space="preserve"> (Bold)</w:t>
+      </w:r>
     </w:p>
     <w:p>
       <w:pPr>
@@ -3229,6 +3292,9 @@
         </w:rPr>
         <w:t>22. 기체연료의 연소형태에 해당하는 것은?</w:t>
       </w:r>
+      <w:r>
+        <w:t xml:space="preserve"> (Bold)</w:t>
+      </w:r>
     </w:p>
     <w:p>
       <w:pPr>
@@ -3421,6 +3487,9 @@
         </w:rPr>
         <w:t>·K 이고 다른 조건은 무시한다.)</w:t>
       </w:r>
+      <w:r>
+        <w:t xml:space="preserve"> (Bold)</w:t>
+      </w:r>
     </w:p>
     <w:p>
       <w:pPr>
@@ -3524,6 +3593,9 @@
         </w:rPr>
         <w:t>24. 확산연소에 대한 설명으로 옳지 않은 것은?</w:t>
       </w:r>
+      <w:r>
+        <w:t xml:space="preserve"> (Bold)</w:t>
+      </w:r>
     </w:p>
     <w:p>
       <w:pPr>
@@ -3607,6 +3679,9 @@
         </w:rPr>
         <w:t>25. 공기비가 클 경우 연소에 미치는 영향이 아닌 것은?</w:t>
       </w:r>
+      <w:r>
+        <w:t xml:space="preserve"> (Bold)</w:t>
+      </w:r>
     </w:p>
     <w:p>
       <w:pPr>
@@ -3721,6 +3796,9 @@
         </w:rPr>
         <w:t>26. 사고를 일으키는 장치의 이상이나 운전자의 실수를 조합을 연역적으로 분석하는 정량적인 위험성평가 방법은?</w:t>
       </w:r>
+      <w:r>
+        <w:t xml:space="preserve"> (Bold)</w:t>
+      </w:r>
     </w:p>
     <w:p>
       <w:pPr>
@@ -3836,6 +3914,9 @@
         </w:rPr>
         <w:t>27. 분진폭발의 위험성을 방지하기 위한 조건으로 틀린 것은?</w:t>
       </w:r>
+      <w:r>
+        <w:t xml:space="preserve"> (Bold)</w:t>
+      </w:r>
     </w:p>
     <w:p>
       <w:pPr>
@@ -3951,6 +4032,9 @@
         </w:rPr>
         <w:t>28. 달톤(Dalton)의 분압법칙에 대하여 옳게 표한한 것은?</w:t>
       </w:r>
+      <w:r>
+        <w:t xml:space="preserve"> (Bold)</w:t>
+      </w:r>
     </w:p>
     <w:p>
       <w:pPr>
@@ -4066,6 +4150,9 @@
         </w:rPr>
         <w:t>29. 다음 중 공기와 혼합기체를 만들었을 때 최대 연소속도가 가장 빠른 기체연료는?</w:t>
       </w:r>
+      <w:r>
+        <w:t xml:space="preserve"> (Bold)</w:t>
+      </w:r>
     </w:p>
     <w:p>
       <w:pPr>
@@ -4219,6 +4306,9 @@
         </w:rPr>
         <w:t>인가? (단, 산소는 공기 중에 20% 함유한다.)</w:t>
       </w:r>
+      <w:r>
+        <w:t xml:space="preserve"> (Bold)</w:t>
+      </w:r>
     </w:p>
     <w:p>
       <w:pPr>
@@ -4322,6 +4412,9 @@
         </w:rPr>
         <w:t>31. 제1종 영구기관을 바르게 표현한 것은?</w:t>
       </w:r>
+      <w:r>
+        <w:t xml:space="preserve"> (Bold)</w:t>
+      </w:r>
     </w:p>
     <w:p>
       <w:pPr>
@@ -4437,6 +4530,9 @@
         </w:rPr>
         <w:t>32. 프로판가스의 연소과정에서 발생한 열량은 50232 MJ/kg 이었다. 연소 시 발생한 수증기의 잠열이 8372 MJ/kg 이면 프로판가스의 저발열량 기준 연소효율은 약 몇 % 인가? (단, 연소에 사용된 프로판가스의 저발열량은 46046 MJ/kg 이다.)</w:t>
       </w:r>
+      <w:r>
+        <w:t xml:space="preserve"> (Bold)</w:t>
+      </w:r>
     </w:p>
     <w:p>
       <w:pPr>
@@ -4540,6 +4636,9 @@
         </w:rPr>
         <w:t>33. 난류 예혼합화염과 층류 예혼합화염에 대한 특징을 설명한 것으로 옳지 않은 것은?</w:t>
       </w:r>
+      <w:r>
+        <w:t xml:space="preserve"> (Bold)</w:t>
+      </w:r>
     </w:p>
     <w:p>
       <w:pPr>
@@ -4655,6 +4754,9 @@
         </w:rPr>
         <w:t>34. 인화(Pilot ignition)에 대한 설명으로 틀린 것은?</w:t>
       </w:r>
+      <w:r>
+        <w:t xml:space="preserve"> (Bold)</w:t>
+      </w:r>
     </w:p>
     <w:p>
       <w:pPr>
@@ -4769,6 +4871,9 @@
           <w:szCs w:val="18"/>
         </w:rPr>
         <w:t>35. 오토 사이클의 열효율을 나타낸 식은? (단, η은 열효율, r는 압축비, k는 비열비이다.)</w:t>
+      </w:r>
+      <w:r>
+        <w:t xml:space="preserve"> (Bold)</w:t>
       </w:r>
     </w:p>
     <w:p>
@@ -5093,6 +5198,9 @@
         </w:rPr>
         <w:t>36. Fire ball에 의한 피해로 가장 거리가 먼 것은?</w:t>
       </w:r>
+      <w:r>
+        <w:t xml:space="preserve"> (Bold)</w:t>
+      </w:r>
     </w:p>
     <w:p>
       <w:pPr>
@@ -5192,6 +5300,9 @@
           <w:szCs w:val="18"/>
         </w:rPr>
         <w:t>37. 다음 중 차원이 같은 것끼리 나열한 것은?</w:t>
+      </w:r>
+      <w:r>
+        <w:t xml:space="preserve"> (Bold)</w:t>
       </w:r>
     </w:p>
     <w:p>
@@ -5459,6 +5570,9 @@
         </w:rPr>
         <w:t>의 최대농도는 약 얼마인가? (단, 공기 중 산소는 20.9% 이다.)</w:t>
       </w:r>
+      <w:r>
+        <w:t xml:space="preserve"> (Bold)</w:t>
+      </w:r>
     </w:p>
     <w:p>
       <w:pPr>
@@ -5562,6 +5676,9 @@
         </w:rPr>
         <w:t>39. 최대안전틈새의 범위가 가장 적은 가연성가스의 폭발 등급은?</w:t>
       </w:r>
+      <w:r>
+        <w:t xml:space="preserve"> (Bold)</w:t>
+      </w:r>
     </w:p>
     <w:p>
       <w:pPr>
@@ -5678,6 +5795,9 @@
           <w:szCs w:val="18"/>
         </w:rPr>
         <w:t>40. 분자량이 30인 어떤 가스의 정압비열이 0.75 kJ/kg·K 이라고 가정할 때 이 가스의 비열비(k)는 약 얼마인가?</w:t>
+      </w:r>
+      <w:r>
+        <w:t xml:space="preserve"> (Bold)</w:t>
       </w:r>
     </w:p>
     <w:p>
@@ -5859,6 +5979,9 @@
         </w:rPr>
         <w:t>41. 다음 그림은 어떤 종류의 압축기인가?</w:t>
       </w:r>
+      <w:r>
+        <w:t xml:space="preserve"> (Bold)</w:t>
+      </w:r>
     </w:p>
     <w:p>
       <w:pPr>
@@ -6023,6 +6146,9 @@
         </w:rPr>
         <w:t>42. 수소에 대한 설명으로 틀린 것은?</w:t>
       </w:r>
+      <w:r>
+        <w:t xml:space="preserve"> (Bold)</w:t>
+      </w:r>
     </w:p>
     <w:p>
       <w:pPr>
@@ -6138,6 +6264,9 @@
         </w:rPr>
         <w:t>43. 가스조정기 중 2단 감압식 조정기의 장점이 아닌 것은?</w:t>
       </w:r>
+      <w:r>
+        <w:t xml:space="preserve"> (Bold)</w:t>
+      </w:r>
     </w:p>
     <w:p>
       <w:pPr>
@@ -6252,6 +6381,9 @@
           <w:szCs w:val="18"/>
         </w:rPr>
         <w:t>44. 다음 수치를 가진 고압가스용 용접용기의 동판 두께는 약 몇 mm 인가?</w:t>
+      </w:r>
+      <w:r>
+        <w:t xml:space="preserve"> (Bold)</w:t>
       </w:r>
     </w:p>
     <w:p>
@@ -6435,6 +6567,9 @@
         </w:rPr>
         <w:t>45. 인장시험 방법에 해당하는 것은?</w:t>
       </w:r>
+      <w:r>
+        <w:t xml:space="preserve"> (Bold)</w:t>
+      </w:r>
     </w:p>
     <w:p>
       <w:pPr>
@@ -6546,6 +6681,9 @@
         </w:rPr>
         <w:t>46. 대기압에서 1.5 MPa·g 까지 2단 압축기로 압축하는 경우 압축동력을 최소로 하기 위해서는 중간압력을 얼마로 하는 것이 좋은가?</w:t>
       </w:r>
+      <w:r>
+        <w:t xml:space="preserve"> (Bold)</w:t>
+      </w:r>
     </w:p>
     <w:p>
       <w:pPr>
@@ -6649,6 +6787,9 @@
         </w:rPr>
         <w:t>47. 가연성 가스로서 폭발범위가 넓은 것부터 좁은 것의 순으로 바르게 나열한 것은?</w:t>
       </w:r>
+      <w:r>
+        <w:t xml:space="preserve"> (Bold)</w:t>
+      </w:r>
     </w:p>
     <w:p>
       <w:pPr>
@@ -6763,6 +6904,9 @@
           <w:szCs w:val="18"/>
         </w:rPr>
         <w:t>48. 접촉분해 프로세스에서 다음 반응식에 의해 카본이 생성될 때 카본생성을 방지하는 방법은?</w:t>
+      </w:r>
+      <w:r>
+        <w:t xml:space="preserve"> (Bold)</w:t>
       </w:r>
     </w:p>
     <w:p>
@@ -6950,6 +7094,9 @@
         </w:rPr>
         <w:t>49. 왕복식 압축기의 특징이 아닌 것은?</w:t>
       </w:r>
+      <w:r>
+        <w:t xml:space="preserve"> (Bold)</w:t>
+      </w:r>
     </w:p>
     <w:p>
       <w:pPr>
@@ -7062,6 +7209,9 @@
           <w:szCs w:val="18"/>
         </w:rPr>
         <w:t>50. 금속재료에 대한 설명으로 옳은 것으로만 짝지어진 것은?</w:t>
+      </w:r>
+      <w:r>
+        <w:t xml:space="preserve"> (Bold)</w:t>
       </w:r>
     </w:p>
     <w:p>
@@ -7245,6 +7395,9 @@
         </w:rPr>
         <w:t>51. 압력용기에 해당하는 것은?</w:t>
       </w:r>
+      <w:r>
+        <w:t xml:space="preserve"> (Bold)</w:t>
+      </w:r>
     </w:p>
     <w:p>
       <w:pPr>
@@ -7377,6 +7530,9 @@
         </w:rPr>
         <w:t>52. 천연가스에 첨가하는 부취제의 성분으로 적합하지 않은 것은?</w:t>
       </w:r>
+      <w:r>
+        <w:t xml:space="preserve"> (Bold)</w:t>
+      </w:r>
     </w:p>
     <w:p>
       <w:pPr>
@@ -7484,6 +7640,9 @@
         </w:rPr>
         <w:t>53. 지하매설물 탐사방법 중 주로 가스배관을 탐사하는 기법으로 전도체에 전기가 흐르면 도체 주변에 자장이 형성되는 원리를 이용한 탐사법은?</w:t>
       </w:r>
+      <w:r>
+        <w:t xml:space="preserve"> (Bold)</w:t>
+      </w:r>
     </w:p>
     <w:p>
       <w:pPr>
@@ -7592,6 +7751,9 @@
         </w:rPr>
         <w:t>54. 고압가스의 상태에 따른 분류가 아닌 것은?</w:t>
       </w:r>
+      <w:r>
+        <w:t xml:space="preserve"> (Bold)</w:t>
+      </w:r>
     </w:p>
     <w:p>
       <w:pPr>
@@ -7695,6 +7857,9 @@
         </w:rPr>
         <w:t>55. LP가스 장치에서 자동교체식 조정기를 사용할 경우의 장점에 해당되지 않는 것은?</w:t>
       </w:r>
+      <w:r>
+        <w:t xml:space="preserve"> (Bold)</w:t>
+      </w:r>
     </w:p>
     <w:p>
       <w:pPr>
@@ -7810,6 +7975,9 @@
         </w:rPr>
         <w:t>56. 용해 아세틸렌가스 정제장치는 어떤 가스를 주로 흡수, 제거하기 위하여 설치하는가?</w:t>
       </w:r>
+      <w:r>
+        <w:t xml:space="preserve"> (Bold)</w:t>
+      </w:r>
     </w:p>
     <w:p>
       <w:pPr>
@@ -8027,6 +8195,9 @@
         </w:rPr>
         <w:t>57. 고압가스 용기의 재료에 사용되는 강의 성분 중 탄소, 인, 황의 함유량은 제한되어 있다. 이에 대한 설명으로 옳은 것은?</w:t>
       </w:r>
+      <w:r>
+        <w:t xml:space="preserve"> (Bold)</w:t>
+      </w:r>
     </w:p>
     <w:p>
       <w:pPr>
@@ -8142,6 +8313,9 @@
         </w:rPr>
         <w:t>58. 액화 프로판 15L를 대기 중에 방출하였을 경우 약 몇 L의 기체가 되는가? (단, 액화 프로판의 액 밀도는 0.5 kg/L 이다.)</w:t>
       </w:r>
+      <w:r>
+        <w:t xml:space="preserve"> (Bold)</w:t>
+      </w:r>
     </w:p>
     <w:p>
       <w:pPr>
@@ -8245,6 +8419,9 @@
         </w:rPr>
         <w:t>59. LNG Bunkering이란?</w:t>
       </w:r>
+      <w:r>
+        <w:t xml:space="preserve"> (Bold)</w:t>
+      </w:r>
     </w:p>
     <w:p>
       <w:pPr>
@@ -8380,6 +8557,9 @@
           <w:szCs w:val="18"/>
         </w:rPr>
         <w:t>) 고압용기의 지름을 4배, 재료의 강도를 2배로 하면 용기의 두께는 얼마가 되는가?</w:t>
+      </w:r>
+      <w:r>
+        <w:t xml:space="preserve"> (Bold)</w:t>
       </w:r>
     </w:p>
     <w:p>
@@ -8561,6 +8741,9 @@
         </w:rPr>
         <w:t>61. 가연성이면서 독성가스가 아닌 것은?</w:t>
       </w:r>
+      <w:r>
+        <w:t xml:space="preserve"> (Bold)</w:t>
+      </w:r>
     </w:p>
     <w:p>
       <w:pPr>
@@ -8654,6 +8837,9 @@
         </w:rPr>
         <w:t>62. 독성가스인 염소 500kg을 운반할 때 보호구를 차량의 승무원수에 상당한 수량을 휴대하여야 한다. 다음 중 휴대하지 않아도 되는 보호구는?</w:t>
       </w:r>
+      <w:r>
+        <w:t xml:space="preserve"> (Bold)</w:t>
+      </w:r>
     </w:p>
     <w:p>
       <w:pPr>
@@ -8757,6 +8943,9 @@
         </w:rPr>
         <w:t>63. 액화석유가스 저장탱크 지하 설치시의 시설기준으로 틀린 것은?</w:t>
       </w:r>
+      <w:r>
+        <w:t xml:space="preserve"> (Bold)</w:t>
+      </w:r>
     </w:p>
     <w:p>
       <w:pPr>
@@ -8872,6 +9061,9 @@
         </w:rPr>
         <w:t>64. 가스난방기는 상용압력의 1.5배 이상의 압력으로 실시하는 기밀시험에서 가스차단밸브를 통한 누출량이 얼마 이하가 되어야 하는가?</w:t>
       </w:r>
+      <w:r>
+        <w:t xml:space="preserve"> (Bold)</w:t>
+      </w:r>
     </w:p>
     <w:p>
       <w:pPr>
@@ -8983,6 +9175,9 @@
         </w:rPr>
         <w:t>65. 고압가스특정제조시설의 내부반응 감시장치에 속하지 않는 것은?</w:t>
       </w:r>
+      <w:r>
+        <w:t xml:space="preserve"> (Bold)</w:t>
+      </w:r>
     </w:p>
     <w:p>
       <w:pPr>
@@ -9080,6 +9275,9 @@
         </w:rPr>
         <w:t>66. 액화석유가스 저장탱크에 설치하는 폭발방지장치와 관련이 없는 것은?</w:t>
       </w:r>
+      <w:r>
+        <w:t xml:space="preserve"> (Bold)</w:t>
+      </w:r>
     </w:p>
     <w:p>
       <w:pPr>
@@ -9191,6 +9389,9 @@
         </w:rPr>
         <w:t>67. 가스도매사업자의 공급관에 대한 설명으로 맞는 것은?</w:t>
       </w:r>
+      <w:r>
+        <w:t xml:space="preserve"> (Bold)</w:t>
+      </w:r>
     </w:p>
     <w:p>
       <w:pPr>
@@ -9306,6 +9507,9 @@
         </w:rPr>
         <w:t>68. 액화석유가스용 강제용기 스커트의 재료를 고압가스용기용 강판 및 강대 SG 295 이상의 재료로 제조하는 경우에는 내용적이 25L 이상, 50L 미만인 용기는 스커트의 두께를 얼마 이상으로 할 수 있는가?</w:t>
       </w:r>
+      <w:r>
+        <w:t xml:space="preserve"> (Bold)</w:t>
+      </w:r>
     </w:p>
     <w:p>
       <w:pPr>
@@ -9409,6 +9613,9 @@
         </w:rPr>
         <w:t>69. 가연성가스가 폭발할 위험이 있는 농도에 도달할 우려가 있는 장소로서 “2종 장소”에 해당되지 않는 것은?</w:t>
       </w:r>
+      <w:r>
+        <w:t xml:space="preserve"> (Bold)</w:t>
+      </w:r>
     </w:p>
     <w:p>
       <w:pPr>
@@ -9524,6 +9731,9 @@
         </w:rPr>
         <w:t>70. 고정식 압축도시가스 자동차 충전시설에서 가스누출검지경보장치의 검지경보장치 설치수량의 기준으로 틀린 것은?</w:t>
       </w:r>
+      <w:r>
+        <w:t xml:space="preserve"> (Bold)</w:t>
+      </w:r>
     </w:p>
     <w:p>
       <w:pPr>
@@ -9639,6 +9849,9 @@
         </w:rPr>
         <w:t>71. 가연성 가스의 제조설비 중 전기설비가 방폭성능 구조를 갖추지 아니하여도 되는 가연성 가스는?</w:t>
       </w:r>
+      <w:r>
+        <w:t xml:space="preserve"> (Bold)</w:t>
+      </w:r>
     </w:p>
     <w:p>
       <w:pPr>
@@ -9750,6 +9963,9 @@
         </w:rPr>
         <w:t>72. 특정설비에 설치하는 플랜지이음매로 허브플랜지를 사용하지 않아도 되는 것은?</w:t>
       </w:r>
+      <w:r>
+        <w:t xml:space="preserve"> (Bold)</w:t>
+      </w:r>
     </w:p>
     <w:p>
       <w:pPr>
@@ -9864,6 +10080,9 @@
         </w:rPr>
         <w:t>73. 고압가스 특정제조시설에서 준내화구조 액화가스 저장탱크 온도상승방지설비 설치와 관련한 물분무살수장치 설치기준으로 적합한 것은?</w:t>
       </w:r>
+      <w:r>
+        <w:t xml:space="preserve"> (Bold)</w:t>
+      </w:r>
     </w:p>
     <w:p>
       <w:pPr>
@@ -10047,6 +10266,9 @@
         </w:rPr>
         <w:t>74. 고압가스용 안전밸브 구조의 기준으로 틀린 것은?</w:t>
       </w:r>
+      <w:r>
+        <w:t xml:space="preserve"> (Bold)</w:t>
+      </w:r>
     </w:p>
     <w:p>
       <w:pPr>
@@ -10162,6 +10384,9 @@
         </w:rPr>
         <w:t>75. 용기의 도색 및 표시에 대한 설명으로 틀린 것은?</w:t>
       </w:r>
+      <w:r>
+        <w:t xml:space="preserve"> (Bold)</w:t>
+      </w:r>
     </w:p>
     <w:p>
       <w:pPr>
@@ -10277,6 +10502,9 @@
         </w:rPr>
         <w:t>76. 고압가스 설비 중 플레어스택의 설치 높이는 플레어스택 바로 밑의 지표면에 미치는 복사열이 얼마 이하로 되도록 하여야 하는가?</w:t>
       </w:r>
+      <w:r>
+        <w:t xml:space="preserve"> (Bold)</w:t>
+      </w:r>
     </w:p>
     <w:p>
       <w:pPr>
@@ -10450,6 +10678,9 @@
         </w:rPr>
         <w:t>77. 고압가스제조시설 사업소에서 안전관리자가 상주하는 현장사무소 상호간에 설치하는 통신설비가 아닌 것은?</w:t>
       </w:r>
+      <w:r>
+        <w:t xml:space="preserve"> (Bold)</w:t>
+      </w:r>
     </w:p>
     <w:p>
       <w:pPr>
@@ -10558,6 +10789,9 @@
         </w:rPr>
         <w:t>78. 불화수소에 대한 설명으로 틀린 것은?</w:t>
       </w:r>
+      <w:r>
+        <w:t xml:space="preserve"> (Bold)</w:t>
+      </w:r>
     </w:p>
     <w:p>
       <w:pPr>
@@ -10658,6 +10892,9 @@
         </w:rPr>
         <w:t>79. 액화 조연성가스를 차량에 적재운반하려고 한다. 운반책임자를 동승시켜야 할 기준은?</w:t>
       </w:r>
+      <w:r>
+        <w:t xml:space="preserve"> (Bold)</w:t>
+      </w:r>
     </w:p>
     <w:p>
       <w:pPr>
@@ -10762,6 +10999,9 @@
           <w:szCs w:val="18"/>
         </w:rPr>
         <w:t>80. 고압가스 운반 중에 사고가 발생한 경우의 응급조치의 기준으로 틀린 것은?</w:t>
+      </w:r>
+      <w:r>
+        <w:t xml:space="preserve"> (Bold)</w:t>
       </w:r>
     </w:p>
     <w:p>
@@ -10946,6 +11186,9 @@
         </w:rPr>
         <w:t>81. 단위계의 종류가 아닌 것은?</w:t>
       </w:r>
+      <w:r>
+        <w:t xml:space="preserve"> (Bold)</w:t>
+      </w:r>
     </w:p>
     <w:p>
       <w:pPr>
@@ -11060,6 +11303,9 @@
         </w:rPr>
         <w:t>는 약 몇 mAq 인가?</w:t>
       </w:r>
+      <w:r>
+        <w:t xml:space="preserve"> (Bold)</w:t>
+      </w:r>
     </w:p>
     <w:p>
       <w:pPr>
@@ -11171,6 +11417,9 @@
         </w:rPr>
         <w:t>83. 열팽창계수가 다른 두 금속을 붙여서 온도에 따라 휘어지는 정도의 차이로 온도를 측정하는 온도계는?</w:t>
       </w:r>
+      <w:r>
+        <w:t xml:space="preserve"> (Bold)</w:t>
+      </w:r>
     </w:p>
     <w:p>
       <w:pPr>
@@ -11271,6 +11520,9 @@
         </w:rPr>
         <w:t>84. 온도 계측기에 대한 설명으로 틀린 것은?</w:t>
       </w:r>
+      <w:r>
+        <w:t xml:space="preserve"> (Bold)</w:t>
+      </w:r>
     </w:p>
     <w:p>
       <w:pPr>
@@ -11428,6 +11680,9 @@
         </w:rPr>
         <w:t> 이다.)</w:t>
       </w:r>
+      <w:r>
+        <w:t xml:space="preserve"> (Bold)</w:t>
+      </w:r>
     </w:p>
     <w:p>
       <w:pPr>
@@ -11539,6 +11794,9 @@
         </w:rPr>
         <w:t>86. 시험지에 의한 가스 검지법 중 시험지별 검지가스가 바르지 않게 연결된 것은?</w:t>
       </w:r>
+      <w:r>
+        <w:t xml:space="preserve"> (Bold)</w:t>
+      </w:r>
     </w:p>
     <w:p>
       <w:pPr>
@@ -11679,6 +11937,9 @@
         </w:rPr>
         <w:t>87. 물체의 탄성 변위량을 이용한 압력계가 아닌 것은?</w:t>
       </w:r>
+      <w:r>
+        <w:t xml:space="preserve"> (Bold)</w:t>
+      </w:r>
     </w:p>
     <w:p>
       <w:pPr>
@@ -11776,6 +12037,9 @@
         </w:rPr>
         <w:t>88. 자동조절계의 제어동작에 대한 설명으로 틀린 것은?</w:t>
       </w:r>
+      <w:r>
+        <w:t xml:space="preserve"> (Bold)</w:t>
+      </w:r>
     </w:p>
     <w:p>
       <w:pPr>
@@ -11891,6 +12155,9 @@
         </w:rPr>
         <w:t>89. 가스미터에 대한 설명 중 틀린 것은?</w:t>
       </w:r>
+      <w:r>
+        <w:t xml:space="preserve"> (Bold)</w:t>
+      </w:r>
     </w:p>
     <w:p>
       <w:pPr>
@@ -12006,6 +12273,9 @@
         </w:rPr>
         <w:t>90. 가스계량기의 설치 장소에 대한 설명으로 틀린 것은?</w:t>
       </w:r>
+      <w:r>
+        <w:t xml:space="preserve"> (Bold)</w:t>
+      </w:r>
     </w:p>
     <w:p>
       <w:pPr>
@@ -12120,6 +12390,9 @@
           <w:szCs w:val="18"/>
         </w:rPr>
         <w:t>91. 다음 막식 가스미터의 고장에 대한 설명을 옳게 나열한 것은?</w:t>
+      </w:r>
+      <w:r>
+        <w:t xml:space="preserve"> (Bold)</w:t>
       </w:r>
     </w:p>
     <w:p>
@@ -12303,6 +12576,9 @@
         </w:rPr>
         <w:t>92. 열전대온도계에 적용되는 원리(효과)가 아닌 것은?</w:t>
       </w:r>
+      <w:r>
+        <w:t xml:space="preserve"> (Bold)</w:t>
+      </w:r>
     </w:p>
     <w:p>
       <w:pPr>
@@ -12406,6 +12682,9 @@
         </w:rPr>
         <w:t>93. 물리적 가스분석계 중 가스의 상자성(常磁性)체에 있어서 자장에 대해 흡인되는 성질을 이용한 것은?</w:t>
       </w:r>
+      <w:r>
+        <w:t xml:space="preserve"> (Bold)</w:t>
+      </w:r>
     </w:p>
     <w:p>
       <w:pPr>
@@ -12560,6 +12839,9 @@
         </w:rPr>
         <w:t>94. 오프셋(Off-set)이 발생하기 때문에 부하변화가 작은 프로세스에 주로 적용되는 제어동작은?</w:t>
       </w:r>
+      <w:r>
+        <w:t xml:space="preserve"> (Bold)</w:t>
+      </w:r>
     </w:p>
     <w:p>
       <w:pPr>
@@ -12684,6 +12966,9 @@
         </w:rPr>
         <w:t>의 흡수제로 주로 사용되는 것은?</w:t>
       </w:r>
+      <w:r>
+        <w:t xml:space="preserve"> (Bold)</w:t>
+      </w:r>
     </w:p>
     <w:p>
       <w:pPr>
@@ -12852,6 +13137,9 @@
         </w:rPr>
         <w:t>96. 밀도와 비중에 대한 설명으로 틀린 것은?</w:t>
       </w:r>
+      <w:r>
+        <w:t xml:space="preserve"> (Bold)</w:t>
+      </w:r>
     </w:p>
     <w:p>
       <w:pPr>
@@ -13001,6 +13289,9 @@
         </w:rPr>
         <w:t>97. 열전도도검출기의 측정 시 주의사항으로 옳지 않은 것은?</w:t>
       </w:r>
+      <w:r>
+        <w:t xml:space="preserve"> (Bold)</w:t>
+      </w:r>
     </w:p>
     <w:p>
       <w:pPr>
@@ -13116,6 +13407,9 @@
         </w:rPr>
         <w:t>98. 정오차(static error)에 대하여 바르게 나타낸 것은?</w:t>
       </w:r>
+      <w:r>
+        <w:t xml:space="preserve"> (Bold)</w:t>
+      </w:r>
     </w:p>
     <w:p>
       <w:pPr>
@@ -13231,6 +13525,9 @@
         </w:rPr>
         <w:t>99. 페러데이(Faraday)법칙의 원리를 이용한 기기분석 방법은?</w:t>
       </w:r>
+      <w:r>
+        <w:t xml:space="preserve"> (Bold)</w:t>
+      </w:r>
     </w:p>
     <w:p>
       <w:pPr>
@@ -13338,6 +13635,9 @@
           <w:szCs w:val="18"/>
         </w:rPr>
         <w:t>100. 기체 크로마토그래피의 분리관에 사용되는 충전 담체에 대한 설명으로 틀린 것은?</w:t>
+      </w:r>
+      <w:r>
+        <w:t xml:space="preserve"> (Bold)</w:t>
       </w:r>
     </w:p>
     <w:p>
@@ -14288,6 +14588,9 @@
           <w:szCs w:val="18"/>
         </w:rPr>
         <w:t>오답 및 오탈자가 수정된 최신 자료와 해설은 전자문제집 CBT 에서 확인하세요.</w:t>
+      </w:r>
+      <w:r>
+        <w:t xml:space="preserve"> (Bold)</w:t>
       </w:r>
     </w:p>
     <w:p>
